--- a/Assignment 2 CT148.docx
+++ b/Assignment 2 CT148.docx
@@ -99,8 +99,60 @@
           <w:sz w:val="28"/>
         </w:rPr>
       </w:pPr>
+    </w:p>
+    <w:p>
+      <w:pPr>
+        <w:rPr>
+          <w:b/>
+          <w:sz w:val="28"/>
+        </w:rPr>
+      </w:pPr>
+    </w:p>
+    <w:p>
+      <w:pPr>
+        <w:rPr>
+          <w:b/>
+          <w:sz w:val="28"/>
+        </w:rPr>
+      </w:pPr>
+    </w:p>
+    <w:p>
+      <w:pPr>
+        <w:rPr>
+          <w:b/>
+          <w:sz w:val="28"/>
+        </w:rPr>
+      </w:pPr>
+    </w:p>
+    <w:p>
+      <w:pPr>
+        <w:rPr>
+          <w:rFonts w:hint="default"/>
+          <w:b/>
+          <w:sz w:val="28"/>
+          <w:lang w:val="en-US"/>
+        </w:rPr>
+      </w:pPr>
+      <w:r>
+        <w:rPr>
+          <w:rFonts w:hint="default"/>
+          <w:b/>
+          <w:sz w:val="28"/>
+          <w:lang w:val="en-US"/>
+        </w:rPr>
+        <w:t>Submission date: 31 october 24</w:t>
+      </w:r>
       <w:bookmarkStart w:id="0" w:name="_GoBack"/>
       <w:bookmarkEnd w:id="0"/>
+      <w:r>
+        <w:rPr>
+          <w:rFonts w:hint="default"/>
+          <w:b/>
+          <w:sz w:val="28"/>
+          <w:lang w:val="en-US"/>
+        </w:rPr>
+        <w:t xml:space="preserve"> </w:t>
+      </w:r>
     </w:p>
     <w:sectPr>
       <w:pgSz w:w="12240" w:h="15840"/>
